--- a/IKPHBV.docx
+++ b/IKPHBV.docx
@@ -190,7 +190,7 @@
         </w:rPr>
         <w:t xml:space="preserve"> (</w:t>
       </w:r>
-      <w:hyperlink r:id="rId4" w:history="1">
+      <w:hyperlink r:id="rId7" w:history="1">
         <w:r>
           <w:rPr>
             <w:rStyle w:val="Hyperlink"/>
@@ -290,7 +290,7 @@
                     </pic:cNvPicPr>
                   </pic:nvPicPr>
                   <pic:blipFill>
-                    <a:blip r:embed="rId5" cstate="print">
+                    <a:blip r:embed="rId8" cstate="print">
                       <a:extLst>
                         <a:ext uri="{28A0092B-C50C-407E-A947-70E740481C1C}">
                           <a14:useLocalDpi xmlns:a14="http://schemas.microsoft.com/office/drawing/2010/main" val="0"/>
@@ -325,35 +325,43 @@
     <w:p>
       <w:pPr>
         <w:rPr>
-          <w:lang w:val="nl-NL"/>
+          <w:lang w:val="en-GB"/>
         </w:rPr>
       </w:pPr>
       <w:proofErr w:type="spellStart"/>
       <w:r>
         <w:rPr>
-          <w:lang w:val="nl-NL"/>
+          <w:lang w:val="en-GB"/>
         </w:rPr>
         <w:t>Pygame</w:t>
       </w:r>
       <w:proofErr w:type="spellEnd"/>
       <w:r>
         <w:rPr>
-          <w:lang w:val="nl-NL"/>
-        </w:rPr>
-        <w:t xml:space="preserve"> zero uitvogelen</w:t>
-      </w:r>
-    </w:p>
-    <w:p>
-      <w:pPr>
-        <w:rPr>
-          <w:lang w:val="nl-NL"/>
-        </w:rPr>
-      </w:pPr>
-      <w:hyperlink r:id="rId6" w:history="1">
+          <w:lang w:val="en-GB"/>
+        </w:rPr>
+        <w:t xml:space="preserve"> zero </w:t>
+      </w:r>
+      <w:proofErr w:type="spellStart"/>
+      <w:r>
+        <w:rPr>
+          <w:lang w:val="en-GB"/>
+        </w:rPr>
+        <w:t>uitvogelen</w:t>
+      </w:r>
+      <w:proofErr w:type="spellEnd"/>
+    </w:p>
+    <w:p>
+      <w:pPr>
+        <w:rPr>
+          <w:lang w:val="en-GB"/>
+        </w:rPr>
+      </w:pPr>
+      <w:hyperlink r:id="rId9" w:history="1">
         <w:r>
           <w:rPr>
             <w:rStyle w:val="Hyperlink"/>
-            <w:lang w:val="nl-NL"/>
+            <w:lang w:val="en-GB"/>
           </w:rPr>
           <w:t>https://www.pygame.org/project/1111</w:t>
         </w:r>
@@ -362,26 +370,26 @@
     <w:p>
       <w:pPr>
         <w:rPr>
-          <w:lang w:val="nl-NL"/>
-        </w:rPr>
-      </w:pPr>
-    </w:p>
-    <w:p>
-      <w:pPr>
-        <w:rPr>
-          <w:lang w:val="nl-NL"/>
-        </w:rPr>
-      </w:pPr>
-    </w:p>
-    <w:p>
-      <w:pPr>
-        <w:rPr>
-          <w:lang w:val="nl-NL"/>
-        </w:rPr>
-      </w:pPr>
-      <w:r>
-        <w:rPr>
-          <w:lang w:val="nl-NL"/>
+          <w:lang w:val="en-GB"/>
+        </w:rPr>
+      </w:pPr>
+    </w:p>
+    <w:p>
+      <w:pPr>
+        <w:rPr>
+          <w:lang w:val="en-GB"/>
+        </w:rPr>
+      </w:pPr>
+    </w:p>
+    <w:p>
+      <w:pPr>
+        <w:rPr>
+          <w:lang w:val="en-GB"/>
+        </w:rPr>
+      </w:pPr>
+      <w:r>
+        <w:rPr>
+          <w:lang w:val="en-GB"/>
         </w:rPr>
         <w:br w:type="page"/>
       </w:r>
@@ -389,49 +397,27 @@
     <w:p>
       <w:pPr>
         <w:rPr>
-          <w:lang w:val="nl-NL"/>
-        </w:rPr>
-      </w:pPr>
+          <w:lang w:val="en-GB"/>
+        </w:rPr>
+      </w:pPr>
+      <w:r>
+        <w:rPr>
+          <w:lang w:val="en-GB"/>
+        </w:rPr>
+        <w:lastRenderedPageBreak/>
+        <w:t xml:space="preserve">Mask detection </w:t>
+      </w:r>
       <w:proofErr w:type="spellStart"/>
       <w:r>
         <w:rPr>
-          <w:lang w:val="nl-NL"/>
-        </w:rPr>
-        <w:lastRenderedPageBreak/>
-        <w:t>Mask</w:t>
+          <w:lang w:val="en-GB"/>
+        </w:rPr>
+        <w:t>linkies</w:t>
       </w:r>
       <w:proofErr w:type="spellEnd"/>
       <w:r>
         <w:rPr>
-          <w:lang w:val="nl-NL"/>
-        </w:rPr>
-        <w:t xml:space="preserve"> </w:t>
-      </w:r>
-      <w:proofErr w:type="spellStart"/>
-      <w:r>
-        <w:rPr>
-          <w:lang w:val="nl-NL"/>
-        </w:rPr>
-        <w:t>detection</w:t>
-      </w:r>
-      <w:proofErr w:type="spellEnd"/>
-      <w:r>
-        <w:rPr>
-          <w:lang w:val="nl-NL"/>
-        </w:rPr>
-        <w:t xml:space="preserve"> </w:t>
-      </w:r>
-      <w:proofErr w:type="spellStart"/>
-      <w:r>
-        <w:rPr>
-          <w:lang w:val="nl-NL"/>
-        </w:rPr>
-        <w:t>linkies</w:t>
-      </w:r>
-      <w:proofErr w:type="spellEnd"/>
-      <w:r>
-        <w:rPr>
-          <w:lang w:val="nl-NL"/>
+          <w:lang w:val="en-GB"/>
         </w:rPr>
         <w:t>:</w:t>
       </w:r>
@@ -439,14 +425,14 @@
     <w:p>
       <w:pPr>
         <w:rPr>
-          <w:lang w:val="nl-NL"/>
-        </w:rPr>
-      </w:pPr>
-      <w:hyperlink r:id="rId7" w:history="1">
+          <w:lang w:val="en-GB"/>
+        </w:rPr>
+      </w:pPr>
+      <w:hyperlink r:id="rId10" w:history="1">
         <w:r>
           <w:rPr>
             <w:rStyle w:val="Hyperlink"/>
-            <w:lang w:val="nl-NL"/>
+            <w:lang w:val="en-GB"/>
           </w:rPr>
           <w:t>https://towardsdatascience.com/my-quarantine-project-a-real-time-face-mask-detector-using-tensorflow-3e7c61a42c40</w:t>
         </w:r>
@@ -455,14 +441,14 @@
     <w:p>
       <w:pPr>
         <w:rPr>
-          <w:lang w:val="nl-NL"/>
-        </w:rPr>
-      </w:pPr>
-      <w:hyperlink r:id="rId8" w:history="1">
+          <w:lang w:val="en-GB"/>
+        </w:rPr>
+      </w:pPr>
+      <w:hyperlink r:id="rId11" w:history="1">
         <w:r>
           <w:rPr>
             <w:rStyle w:val="Hyperlink"/>
-            <w:lang w:val="nl-NL"/>
+            <w:lang w:val="en-GB"/>
           </w:rPr>
           <w:t>https://towardsdatascience.com/part-2-yet-another-face-mask-detector-opencv-spatial-ai-competition-journey-91dfaf96c6e8</w:t>
         </w:r>
@@ -471,14 +457,14 @@
     <w:p>
       <w:pPr>
         <w:rPr>
-          <w:lang w:val="nl-NL"/>
-        </w:rPr>
-      </w:pPr>
-      <w:hyperlink r:id="rId9" w:history="1">
+          <w:lang w:val="en-GB"/>
+        </w:rPr>
+      </w:pPr>
+      <w:hyperlink r:id="rId12" w:history="1">
         <w:r>
           <w:rPr>
             <w:rStyle w:val="Hyperlink"/>
-            <w:lang w:val="nl-NL"/>
+            <w:lang w:val="en-GB"/>
           </w:rPr>
           <w:t>https://github.com/ibaiGorordo/Social-Distance-Feedback-For-The-Blind/tree/master/Part%202%20-%20Mask%20Detection/Face%20Mask%20Detection%20Inference%20Comparison</w:t>
         </w:r>
@@ -487,14 +473,14 @@
     <w:p>
       <w:pPr>
         <w:rPr>
-          <w:lang w:val="nl-NL"/>
-        </w:rPr>
-      </w:pPr>
-      <w:hyperlink r:id="rId10" w:history="1">
+          <w:lang w:val="en-GB"/>
+        </w:rPr>
+      </w:pPr>
+      <w:hyperlink r:id="rId13" w:history="1">
         <w:r>
           <w:rPr>
             <w:rStyle w:val="Hyperlink"/>
-            <w:lang w:val="nl-NL"/>
+            <w:lang w:val="en-GB"/>
           </w:rPr>
           <w:t>https://towardsdatascience.com/covid-19-face-mask-detection-using-tensorflow-and-opencv-702dd833515b</w:t>
         </w:r>
@@ -503,14 +489,14 @@
     <w:p>
       <w:pPr>
         <w:rPr>
-          <w:lang w:val="nl-NL"/>
-        </w:rPr>
-      </w:pPr>
-      <w:hyperlink r:id="rId11" w:history="1">
+          <w:lang w:val="en-GB"/>
+        </w:rPr>
+      </w:pPr>
+      <w:hyperlink r:id="rId14" w:history="1">
         <w:r>
           <w:rPr>
             <w:rStyle w:val="Hyperlink"/>
-            <w:lang w:val="nl-NL"/>
+            <w:lang w:val="en-GB"/>
           </w:rPr>
           <w:t>https://www.pyimagesearch.com/2020/05/04/covid-19-face-mask-detector-with-opencv-keras-tensorflow-and-deep-learning/</w:t>
         </w:r>
@@ -519,14 +505,14 @@
     <w:p>
       <w:pPr>
         <w:rPr>
-          <w:lang w:val="nl-NL"/>
-        </w:rPr>
-      </w:pPr>
-      <w:hyperlink r:id="rId12" w:history="1">
+          <w:lang w:val="en-GB"/>
+        </w:rPr>
+      </w:pPr>
+      <w:hyperlink r:id="rId15" w:anchor="sh2" w:history="1">
         <w:r>
           <w:rPr>
             <w:rStyle w:val="Hyperlink"/>
-            <w:lang w:val="nl-NL"/>
+            <w:lang w:val="en-GB"/>
           </w:rPr>
           <w:t>https://www.mygreatlearning.com/blog/real-time-face-detection/#sh2</w:t>
         </w:r>
@@ -535,14 +521,214 @@
     <w:p>
       <w:pPr>
         <w:rPr>
-          <w:lang w:val="nl-NL"/>
-        </w:rPr>
-      </w:pPr>
-    </w:p>
-    <w:p>
-      <w:pPr>
-        <w:rPr>
-          <w:lang w:val="nl-NL"/>
+          <w:lang w:val="en-GB"/>
+        </w:rPr>
+      </w:pPr>
+    </w:p>
+    <w:p>
+      <w:pPr>
+        <w:rPr>
+          <w:lang w:val="en-GB"/>
+        </w:rPr>
+      </w:pPr>
+    </w:p>
+    <w:p>
+      <w:pPr>
+        <w:rPr>
+          <w:lang w:val="en-GB"/>
+        </w:rPr>
+      </w:pPr>
+    </w:p>
+    <w:p>
+      <w:pPr>
+        <w:rPr>
+          <w:lang w:val="en-GB"/>
+        </w:rPr>
+      </w:pPr>
+    </w:p>
+    <w:p>
+      <w:pPr>
+        <w:rPr>
+          <w:lang w:val="en-GB"/>
+        </w:rPr>
+      </w:pPr>
+      <w:r>
+        <w:rPr>
+          <w:lang w:val="en-GB"/>
+        </w:rPr>
+        <w:br w:type="page"/>
+      </w:r>
+    </w:p>
+    <w:p>
+      <w:pPr>
+        <w:pStyle w:val="Titel"/>
+        <w:rPr>
+          <w:lang w:val="en-GB"/>
+        </w:rPr>
+      </w:pPr>
+      <w:r>
+        <w:rPr>
+          <w:lang w:val="en-GB"/>
+        </w:rPr>
+        <w:lastRenderedPageBreak/>
+        <w:t>Branches + Code References</w:t>
+      </w:r>
+    </w:p>
+    <w:p>
+      <w:pPr>
+        <w:rPr>
+          <w:lang w:val="en-GB"/>
+        </w:rPr>
+      </w:pPr>
+    </w:p>
+    <w:p>
+      <w:pPr>
+        <w:rPr>
+          <w:lang w:val="en-GB"/>
+        </w:rPr>
+      </w:pPr>
+      <w:r>
+        <w:rPr>
+          <w:lang w:val="en-GB"/>
+        </w:rPr>
+        <w:t>MASK</w:t>
+      </w:r>
+      <w:r>
+        <w:rPr>
+          <w:lang w:val="en-GB"/>
+        </w:rPr>
+        <w:t>-</w:t>
+      </w:r>
+      <w:r>
+        <w:rPr>
+          <w:lang w:val="en-GB"/>
+        </w:rPr>
+        <w:t>DETECTION</w:t>
+      </w:r>
+    </w:p>
+    <w:p>
+      <w:pPr>
+        <w:rPr>
+          <w:lang w:val="en-GB"/>
+        </w:rPr>
+      </w:pPr>
+      <w:hyperlink r:id="rId16" w:history="1">
+        <w:r>
+          <w:rPr>
+            <w:rStyle w:val="Hyperlink"/>
+            <w:lang w:val="en-GB"/>
+          </w:rPr>
+          <w:t>https://www.pyimagesearch.com/2020/05/04/covid-19-face-mask-detector-with-opencv-keras-tensorflow-and-deep-learning/</w:t>
+        </w:r>
+      </w:hyperlink>
+    </w:p>
+    <w:p>
+      <w:pPr>
+        <w:rPr>
+          <w:lang w:val="en-GB"/>
+        </w:rPr>
+      </w:pPr>
+      <w:hyperlink r:id="rId17" w:history="1">
+        <w:r>
+          <w:rPr>
+            <w:rStyle w:val="Hyperlink"/>
+            <w:lang w:val="en-GB"/>
+          </w:rPr>
+          <w:t>https://data-flair.training/blogs/face-mask-detection-with-python/</w:t>
+        </w:r>
+      </w:hyperlink>
+    </w:p>
+    <w:p>
+      <w:pPr>
+        <w:rPr>
+          <w:lang w:val="en-GB"/>
+        </w:rPr>
+      </w:pPr>
+    </w:p>
+    <w:p>
+      <w:pPr>
+        <w:rPr>
+          <w:lang w:val="en-GB"/>
+        </w:rPr>
+      </w:pPr>
+    </w:p>
+    <w:p>
+      <w:pPr>
+        <w:rPr>
+          <w:lang w:val="en-GB"/>
+        </w:rPr>
+      </w:pPr>
+      <w:r>
+        <w:rPr>
+          <w:lang w:val="en-GB"/>
+        </w:rPr>
+        <w:t>GAME-ELEMENTS</w:t>
+      </w:r>
+    </w:p>
+    <w:p>
+      <w:pPr>
+        <w:rPr>
+          <w:lang w:val="en-GB"/>
+        </w:rPr>
+      </w:pPr>
+    </w:p>
+    <w:p>
+      <w:pPr>
+        <w:rPr>
+          <w:lang w:val="en-GB"/>
+        </w:rPr>
+      </w:pPr>
+      <w:r>
+        <w:rPr>
+          <w:lang w:val="en-GB"/>
+        </w:rPr>
+        <w:t>COLOR-DETECTION</w:t>
+      </w:r>
+    </w:p>
+    <w:p>
+      <w:pPr>
+        <w:rPr>
+          <w:lang w:val="en-GB"/>
+        </w:rPr>
+      </w:pPr>
+    </w:p>
+    <w:p>
+      <w:pPr>
+        <w:rPr>
+          <w:lang w:val="en-GB"/>
+        </w:rPr>
+      </w:pPr>
+      <w:r>
+        <w:rPr>
+          <w:lang w:val="en-GB"/>
+        </w:rPr>
+        <w:t>START-SCREEN</w:t>
+      </w:r>
+    </w:p>
+    <w:p>
+      <w:pPr>
+        <w:rPr>
+          <w:lang w:val="en-GB"/>
+        </w:rPr>
+      </w:pPr>
+    </w:p>
+    <w:p>
+      <w:pPr>
+        <w:rPr>
+          <w:lang w:val="en-GB"/>
+        </w:rPr>
+      </w:pPr>
+      <w:r>
+        <w:rPr>
+          <w:lang w:val="en-GB"/>
+        </w:rPr>
+        <w:t>AUDIO</w:t>
+      </w:r>
+    </w:p>
+    <w:p>
+      <w:pPr>
+        <w:rPr>
+          <w:lang w:val="en-GB"/>
         </w:rPr>
       </w:pPr>
     </w:p>
@@ -1073,6 +1259,18 @@
       <w:shd w:val="clear" w:color="auto" w:fill="E1DFDD"/>
     </w:rPr>
   </w:style>
+  <w:style w:type="character" w:styleId="GevolgdeHyperlink">
+    <w:name w:val="FollowedHyperlink"/>
+    <w:basedOn w:val="Standaardalinea-lettertype"/>
+    <w:uiPriority w:val="99"/>
+    <w:semiHidden/>
+    <w:unhideWhenUsed/>
+    <w:rsid w:val="004733C8"/>
+    <w:rPr>
+      <w:color w:val="954F72" w:themeColor="followedHyperlink"/>
+      <w:u w:val="single"/>
+    </w:rPr>
+  </w:style>
 </w:styles>
 </file>
 
@@ -1372,6 +1570,23 @@
 </file>
 
 <file path=customXml/item1.xml><?xml version="1.0" encoding="utf-8"?>
+<p:properties xmlns:p="http://schemas.microsoft.com/office/2006/metadata/properties" xmlns:xsi="http://www.w3.org/2001/XMLSchema-instance" xmlns:pc="http://schemas.microsoft.com/office/infopath/2007/PartnerControls">
+  <documentManagement>
+    <ReferenceId xmlns="08e875b5-0695-4afd-813a-b0965f912cd8" xsi:nil="true"/>
+  </documentManagement>
+</p:properties>
+</file>
+
+<file path=customXml/item2.xml><?xml version="1.0" encoding="utf-8"?>
+<?mso-contentType ?>
+<FormTemplates xmlns="http://schemas.microsoft.com/sharepoint/v3/contenttype/forms">
+  <Display>DocumentLibraryForm</Display>
+  <Edit>DocumentLibraryForm</Edit>
+  <New>DocumentLibraryForm</New>
+</FormTemplates>
+</file>
+
+<file path=customXml/item3.xml><?xml version="1.0" encoding="utf-8"?>
 <ct:contentTypeSchema xmlns:ct="http://schemas.microsoft.com/office/2006/metadata/contentType" xmlns:ma="http://schemas.microsoft.com/office/2006/metadata/properties/metaAttributes" ct:_="" ma:_="" ma:contentTypeName="Document" ma:contentTypeID="0x010100376FD543F5121B4BA6CA81CEF0F5E2F7" ma:contentTypeVersion="8" ma:contentTypeDescription="Een nieuw document maken." ma:contentTypeScope="" ma:versionID="d9fccb301ac9fdac14473207a4449b2d">
   <xsd:schema xmlns:xsd="http://www.w3.org/2001/XMLSchema" xmlns:xs="http://www.w3.org/2001/XMLSchema" xmlns:p="http://schemas.microsoft.com/office/2006/metadata/properties" xmlns:ns2="08e875b5-0695-4afd-813a-b0965f912cd8" targetNamespace="http://schemas.microsoft.com/office/2006/metadata/properties" ma:root="true" ma:fieldsID="d542264b656a632308567ce546dc9e88" ns2:_="">
     <xsd:import namespace="08e875b5-0695-4afd-813a-b0965f912cd8"/>
@@ -1541,31 +1756,38 @@
 </ct:contentTypeSchema>
 </file>
 
-<file path=customXml/item2.xml><?xml version="1.0" encoding="utf-8"?>
-<?mso-contentType ?>
-<FormTemplates xmlns="http://schemas.microsoft.com/sharepoint/v3/contenttype/forms">
-  <Display>DocumentLibraryForm</Display>
-  <Edit>DocumentLibraryForm</Edit>
-  <New>DocumentLibraryForm</New>
-</FormTemplates>
-</file>
-
-<file path=customXml/item3.xml><?xml version="1.0" encoding="utf-8"?>
-<p:properties xmlns:p="http://schemas.microsoft.com/office/2006/metadata/properties" xmlns:xsi="http://www.w3.org/2001/XMLSchema-instance" xmlns:pc="http://schemas.microsoft.com/office/infopath/2007/PartnerControls">
-  <documentManagement>
-    <ReferenceId xmlns="08e875b5-0695-4afd-813a-b0965f912cd8" xsi:nil="true"/>
-  </documentManagement>
-</p:properties>
-</file>
-
 <file path=customXml/itemProps1.xml><?xml version="1.0" encoding="utf-8"?>
-<ds:datastoreItem xmlns:ds="http://schemas.openxmlformats.org/officeDocument/2006/customXml" ds:itemID="{3A671402-6111-4F38-9137-5DE9945CD364}"/>
+<ds:datastoreItem xmlns:ds="http://schemas.openxmlformats.org/officeDocument/2006/customXml" ds:itemID="{C38411F8-C632-451D-9225-D0EDA8D741F6}">
+  <ds:schemaRefs>
+    <ds:schemaRef ds:uri="http://schemas.microsoft.com/office/2006/metadata/properties"/>
+    <ds:schemaRef ds:uri="http://schemas.microsoft.com/office/infopath/2007/PartnerControls"/>
+    <ds:schemaRef ds:uri="08e875b5-0695-4afd-813a-b0965f912cd8"/>
+  </ds:schemaRefs>
+</ds:datastoreItem>
 </file>
 
 <file path=customXml/itemProps2.xml><?xml version="1.0" encoding="utf-8"?>
-<ds:datastoreItem xmlns:ds="http://schemas.openxmlformats.org/officeDocument/2006/customXml" ds:itemID="{35CF3F62-8F37-4CF1-BCE5-09CA72CBE159}"/>
+<ds:datastoreItem xmlns:ds="http://schemas.openxmlformats.org/officeDocument/2006/customXml" ds:itemID="{35CF3F62-8F37-4CF1-BCE5-09CA72CBE159}">
+  <ds:schemaRefs>
+    <ds:schemaRef ds:uri="http://schemas.microsoft.com/sharepoint/v3/contenttype/forms"/>
+  </ds:schemaRefs>
+</ds:datastoreItem>
 </file>
 
 <file path=customXml/itemProps3.xml><?xml version="1.0" encoding="utf-8"?>
-<ds:datastoreItem xmlns:ds="http://schemas.openxmlformats.org/officeDocument/2006/customXml" ds:itemID="{C38411F8-C632-451D-9225-D0EDA8D741F6}"/>
+<ds:datastoreItem xmlns:ds="http://schemas.openxmlformats.org/officeDocument/2006/customXml" ds:itemID="{3A671402-6111-4F38-9137-5DE9945CD364}">
+  <ds:schemaRefs>
+    <ds:schemaRef ds:uri="http://schemas.microsoft.com/office/2006/metadata/contentType"/>
+    <ds:schemaRef ds:uri="http://schemas.microsoft.com/office/2006/metadata/properties/metaAttributes"/>
+    <ds:schemaRef ds:uri="http://www.w3.org/2001/XMLSchema"/>
+    <ds:schemaRef ds:uri="http://schemas.microsoft.com/office/2006/metadata/properties"/>
+    <ds:schemaRef ds:uri="08e875b5-0695-4afd-813a-b0965f912cd8"/>
+    <ds:schemaRef ds:uri="http://schemas.microsoft.com/office/2006/documentManagement/types"/>
+    <ds:schemaRef ds:uri="http://schemas.microsoft.com/office/infopath/2007/PartnerControls"/>
+    <ds:schemaRef ds:uri="http://schemas.openxmlformats.org/package/2006/metadata/core-properties"/>
+    <ds:schemaRef ds:uri="http://purl.org/dc/elements/1.1/"/>
+    <ds:schemaRef ds:uri="http://purl.org/dc/terms/"/>
+    <ds:schemaRef ds:uri="http://schemas.microsoft.com/internal/obd"/>
+  </ds:schemaRefs>
+</ds:datastoreItem>
 </file>
--- a/IKPHBV.docx
+++ b/IKPHBV.docx
@@ -190,7 +190,7 @@
         </w:rPr>
         <w:t xml:space="preserve"> (</w:t>
       </w:r>
-      <w:hyperlink r:id="rId4" w:history="1">
+      <w:hyperlink r:id="rId7" w:history="1">
         <w:r>
           <w:rPr>
             <w:rStyle w:val="Hyperlink"/>
@@ -290,7 +290,7 @@
                     </pic:cNvPicPr>
                   </pic:nvPicPr>
                   <pic:blipFill>
-                    <a:blip r:embed="rId5" cstate="print">
+                    <a:blip r:embed="rId8" cstate="print">
                       <a:extLst>
                         <a:ext uri="{28A0092B-C50C-407E-A947-70E740481C1C}">
                           <a14:useLocalDpi xmlns:a14="http://schemas.microsoft.com/office/drawing/2010/main" val="0"/>
@@ -325,35 +325,43 @@
     <w:p>
       <w:pPr>
         <w:rPr>
-          <w:lang w:val="nl-NL"/>
+          <w:lang w:val="en-US"/>
         </w:rPr>
       </w:pPr>
       <w:proofErr w:type="spellStart"/>
       <w:r>
         <w:rPr>
-          <w:lang w:val="nl-NL"/>
+          <w:lang w:val="en-US"/>
         </w:rPr>
         <w:t>Pygame</w:t>
       </w:r>
       <w:proofErr w:type="spellEnd"/>
       <w:r>
         <w:rPr>
-          <w:lang w:val="nl-NL"/>
-        </w:rPr>
-        <w:t xml:space="preserve"> zero uitvogelen</w:t>
-      </w:r>
-    </w:p>
-    <w:p>
-      <w:pPr>
-        <w:rPr>
-          <w:lang w:val="nl-NL"/>
-        </w:rPr>
-      </w:pPr>
-      <w:hyperlink r:id="rId6" w:history="1">
+          <w:lang w:val="en-US"/>
+        </w:rPr>
+        <w:t xml:space="preserve"> zero </w:t>
+      </w:r>
+      <w:proofErr w:type="spellStart"/>
+      <w:r>
+        <w:rPr>
+          <w:lang w:val="en-US"/>
+        </w:rPr>
+        <w:t>uitvogelen</w:t>
+      </w:r>
+      <w:proofErr w:type="spellEnd"/>
+    </w:p>
+    <w:p>
+      <w:pPr>
+        <w:rPr>
+          <w:lang w:val="en-US"/>
+        </w:rPr>
+      </w:pPr>
+      <w:hyperlink r:id="rId9" w:history="1">
         <w:r>
           <w:rPr>
             <w:rStyle w:val="Hyperlink"/>
-            <w:lang w:val="nl-NL"/>
+            <w:lang w:val="en-US"/>
           </w:rPr>
           <w:t>https://www.pygame.org/project/1111</w:t>
         </w:r>
@@ -362,26 +370,26 @@
     <w:p>
       <w:pPr>
         <w:rPr>
-          <w:lang w:val="nl-NL"/>
-        </w:rPr>
-      </w:pPr>
-    </w:p>
-    <w:p>
-      <w:pPr>
-        <w:rPr>
-          <w:lang w:val="nl-NL"/>
-        </w:rPr>
-      </w:pPr>
-    </w:p>
-    <w:p>
-      <w:pPr>
-        <w:rPr>
-          <w:lang w:val="nl-NL"/>
-        </w:rPr>
-      </w:pPr>
-      <w:r>
-        <w:rPr>
-          <w:lang w:val="nl-NL"/>
+          <w:lang w:val="en-US"/>
+        </w:rPr>
+      </w:pPr>
+    </w:p>
+    <w:p>
+      <w:pPr>
+        <w:rPr>
+          <w:lang w:val="en-US"/>
+        </w:rPr>
+      </w:pPr>
+    </w:p>
+    <w:p>
+      <w:pPr>
+        <w:rPr>
+          <w:lang w:val="en-US"/>
+        </w:rPr>
+      </w:pPr>
+      <w:r>
+        <w:rPr>
+          <w:lang w:val="en-US"/>
         </w:rPr>
         <w:br w:type="page"/>
       </w:r>
@@ -389,49 +397,27 @@
     <w:p>
       <w:pPr>
         <w:rPr>
-          <w:lang w:val="nl-NL"/>
-        </w:rPr>
-      </w:pPr>
+          <w:lang w:val="en-US"/>
+        </w:rPr>
+      </w:pPr>
+      <w:r>
+        <w:rPr>
+          <w:lang w:val="en-US"/>
+        </w:rPr>
+        <w:lastRenderedPageBreak/>
+        <w:t xml:space="preserve">Mask detection </w:t>
+      </w:r>
       <w:proofErr w:type="spellStart"/>
       <w:r>
         <w:rPr>
-          <w:lang w:val="nl-NL"/>
-        </w:rPr>
-        <w:lastRenderedPageBreak/>
-        <w:t>Mask</w:t>
+          <w:lang w:val="en-US"/>
+        </w:rPr>
+        <w:t>linkies</w:t>
       </w:r>
       <w:proofErr w:type="spellEnd"/>
       <w:r>
         <w:rPr>
-          <w:lang w:val="nl-NL"/>
-        </w:rPr>
-        <w:t xml:space="preserve"> </w:t>
-      </w:r>
-      <w:proofErr w:type="spellStart"/>
-      <w:r>
-        <w:rPr>
-          <w:lang w:val="nl-NL"/>
-        </w:rPr>
-        <w:t>detection</w:t>
-      </w:r>
-      <w:proofErr w:type="spellEnd"/>
-      <w:r>
-        <w:rPr>
-          <w:lang w:val="nl-NL"/>
-        </w:rPr>
-        <w:t xml:space="preserve"> </w:t>
-      </w:r>
-      <w:proofErr w:type="spellStart"/>
-      <w:r>
-        <w:rPr>
-          <w:lang w:val="nl-NL"/>
-        </w:rPr>
-        <w:t>linkies</w:t>
-      </w:r>
-      <w:proofErr w:type="spellEnd"/>
-      <w:r>
-        <w:rPr>
-          <w:lang w:val="nl-NL"/>
+          <w:lang w:val="en-US"/>
         </w:rPr>
         <w:t>:</w:t>
       </w:r>
@@ -439,14 +425,14 @@
     <w:p>
       <w:pPr>
         <w:rPr>
-          <w:lang w:val="nl-NL"/>
-        </w:rPr>
-      </w:pPr>
-      <w:hyperlink r:id="rId7" w:history="1">
+          <w:lang w:val="en-US"/>
+        </w:rPr>
+      </w:pPr>
+      <w:hyperlink r:id="rId10" w:history="1">
         <w:r>
           <w:rPr>
             <w:rStyle w:val="Hyperlink"/>
-            <w:lang w:val="nl-NL"/>
+            <w:lang w:val="en-US"/>
           </w:rPr>
           <w:t>https://towardsdatascience.com/my-quarantine-project-a-real-time-face-mask-detector-using-tensorflow-3e7c61a42c40</w:t>
         </w:r>
@@ -455,14 +441,14 @@
     <w:p>
       <w:pPr>
         <w:rPr>
-          <w:lang w:val="nl-NL"/>
-        </w:rPr>
-      </w:pPr>
-      <w:hyperlink r:id="rId8" w:history="1">
+          <w:lang w:val="en-US"/>
+        </w:rPr>
+      </w:pPr>
+      <w:hyperlink r:id="rId11" w:history="1">
         <w:r>
           <w:rPr>
             <w:rStyle w:val="Hyperlink"/>
-            <w:lang w:val="nl-NL"/>
+            <w:lang w:val="en-US"/>
           </w:rPr>
           <w:t>https://towardsdatascience.com/part-2-yet-another-face-mask-detector-opencv-spatial-ai-competition-journey-91dfaf96c6e8</w:t>
         </w:r>
@@ -471,14 +457,14 @@
     <w:p>
       <w:pPr>
         <w:rPr>
-          <w:lang w:val="nl-NL"/>
-        </w:rPr>
-      </w:pPr>
-      <w:hyperlink r:id="rId9" w:history="1">
+          <w:lang w:val="en-US"/>
+        </w:rPr>
+      </w:pPr>
+      <w:hyperlink r:id="rId12" w:history="1">
         <w:r>
           <w:rPr>
             <w:rStyle w:val="Hyperlink"/>
-            <w:lang w:val="nl-NL"/>
+            <w:lang w:val="en-US"/>
           </w:rPr>
           <w:t>https://github.com/ibaiGorordo/Social-Distance-Feedback-For-The-Blind/tree/master/Part%202%20-%20Mask%20Detection/Face%20Mask%20Detection%20Inference%20Comparison</w:t>
         </w:r>
@@ -487,14 +473,14 @@
     <w:p>
       <w:pPr>
         <w:rPr>
-          <w:lang w:val="nl-NL"/>
-        </w:rPr>
-      </w:pPr>
-      <w:hyperlink r:id="rId10" w:history="1">
+          <w:lang w:val="en-US"/>
+        </w:rPr>
+      </w:pPr>
+      <w:hyperlink r:id="rId13" w:history="1">
         <w:r>
           <w:rPr>
             <w:rStyle w:val="Hyperlink"/>
-            <w:lang w:val="nl-NL"/>
+            <w:lang w:val="en-US"/>
           </w:rPr>
           <w:t>https://towardsdatascience.com/covid-19-face-mask-detection-using-tensorflow-and-opencv-702dd833515b</w:t>
         </w:r>
@@ -503,14 +489,14 @@
     <w:p>
       <w:pPr>
         <w:rPr>
-          <w:lang w:val="nl-NL"/>
-        </w:rPr>
-      </w:pPr>
-      <w:hyperlink r:id="rId11" w:history="1">
+          <w:lang w:val="en-US"/>
+        </w:rPr>
+      </w:pPr>
+      <w:hyperlink r:id="rId14" w:history="1">
         <w:r>
           <w:rPr>
             <w:rStyle w:val="Hyperlink"/>
-            <w:lang w:val="nl-NL"/>
+            <w:lang w:val="en-US"/>
           </w:rPr>
           <w:t>https://www.pyimagesearch.com/2020/05/04/covid-19-face-mask-detector-with-opencv-keras-tensorflow-and-deep-learning/</w:t>
         </w:r>
@@ -519,14 +505,15 @@
     <w:p>
       <w:pPr>
         <w:rPr>
-          <w:lang w:val="nl-NL"/>
-        </w:rPr>
-      </w:pPr>
-      <w:hyperlink r:id="rId12" w:history="1">
+          <w:rStyle w:val="Hyperlink"/>
+          <w:lang w:val="en-US"/>
+        </w:rPr>
+      </w:pPr>
+      <w:hyperlink r:id="rId15" w:anchor="sh2" w:history="1">
         <w:r>
           <w:rPr>
             <w:rStyle w:val="Hyperlink"/>
-            <w:lang w:val="nl-NL"/>
+            <w:lang w:val="en-US"/>
           </w:rPr>
           <w:t>https://www.mygreatlearning.com/blog/real-time-face-detection/#sh2</w:t>
         </w:r>
@@ -535,14 +522,64 @@
     <w:p>
       <w:pPr>
         <w:rPr>
-          <w:lang w:val="nl-NL"/>
-        </w:rPr>
-      </w:pPr>
-    </w:p>
-    <w:p>
-      <w:pPr>
-        <w:rPr>
-          <w:lang w:val="nl-NL"/>
+          <w:rStyle w:val="Hyperlink"/>
+          <w:lang w:val="en-US"/>
+        </w:rPr>
+      </w:pPr>
+    </w:p>
+    <w:p>
+      <w:pPr>
+        <w:rPr>
+          <w:rStyle w:val="Hyperlink"/>
+          <w:b/>
+          <w:bCs/>
+          <w:color w:val="auto"/>
+          <w:u w:val="none"/>
+          <w:lang w:val="en-US"/>
+        </w:rPr>
+      </w:pPr>
+      <w:proofErr w:type="spellStart"/>
+      <w:r>
+        <w:rPr>
+          <w:rStyle w:val="Hyperlink"/>
+          <w:b/>
+          <w:bCs/>
+          <w:color w:val="auto"/>
+          <w:u w:val="none"/>
+          <w:lang w:val="en-US"/>
+        </w:rPr>
+        <w:t>Bronnen</w:t>
+      </w:r>
+      <w:proofErr w:type="spellEnd"/>
+    </w:p>
+    <w:p>
+      <w:pPr>
+        <w:rPr>
+          <w:lang w:val="en-US"/>
+        </w:rPr>
+      </w:pPr>
+      <w:hyperlink r:id="rId16" w:tgtFrame="_blank" w:tooltip="https://github.com/russs123/space_invaders" w:history="1">
+        <w:r>
+          <w:rPr>
+            <w:rStyle w:val="Hyperlink"/>
+            <w:rFonts w:ascii="Helvetica" w:hAnsi="Helvetica" w:cs="Helvetica"/>
+            <w:bdr w:val="none" w:sz="0" w:space="0" w:color="auto" w:frame="1"/>
+          </w:rPr>
+          <w:t>https://github.com/russs123/space_invaders</w:t>
+        </w:r>
+      </w:hyperlink>
+    </w:p>
+    <w:p>
+      <w:pPr>
+        <w:rPr>
+          <w:lang w:val="en-US"/>
+        </w:rPr>
+      </w:pPr>
+    </w:p>
+    <w:p>
+      <w:pPr>
+        <w:rPr>
+          <w:lang w:val="en-US"/>
         </w:rPr>
       </w:pPr>
     </w:p>
@@ -564,7 +601,7 @@
         <w:rFonts w:asciiTheme="minorHAnsi" w:eastAsiaTheme="minorHAnsi" w:hAnsiTheme="minorHAnsi" w:cstheme="minorBidi"/>
         <w:sz w:val="22"/>
         <w:szCs w:val="22"/>
-        <w:lang w:val="en-NL" w:eastAsia="en-US" w:bidi="ar-SA"/>
+        <w:lang w:eastAsia="en-US" w:bidi="ar-SA"/>
       </w:rPr>
     </w:rPrDefault>
     <w:pPrDefault>
@@ -1372,6 +1409,23 @@
 </file>
 
 <file path=customXml/item1.xml><?xml version="1.0" encoding="utf-8"?>
+<p:properties xmlns:p="http://schemas.microsoft.com/office/2006/metadata/properties" xmlns:xsi="http://www.w3.org/2001/XMLSchema-instance" xmlns:pc="http://schemas.microsoft.com/office/infopath/2007/PartnerControls">
+  <documentManagement>
+    <ReferenceId xmlns="08e875b5-0695-4afd-813a-b0965f912cd8" xsi:nil="true"/>
+  </documentManagement>
+</p:properties>
+</file>
+
+<file path=customXml/item2.xml><?xml version="1.0" encoding="utf-8"?>
+<?mso-contentType ?>
+<FormTemplates xmlns="http://schemas.microsoft.com/sharepoint/v3/contenttype/forms">
+  <Display>DocumentLibraryForm</Display>
+  <Edit>DocumentLibraryForm</Edit>
+  <New>DocumentLibraryForm</New>
+</FormTemplates>
+</file>
+
+<file path=customXml/item3.xml><?xml version="1.0" encoding="utf-8"?>
 <ct:contentTypeSchema xmlns:ct="http://schemas.microsoft.com/office/2006/metadata/contentType" xmlns:ma="http://schemas.microsoft.com/office/2006/metadata/properties/metaAttributes" ct:_="" ma:_="" ma:contentTypeName="Document" ma:contentTypeID="0x010100376FD543F5121B4BA6CA81CEF0F5E2F7" ma:contentTypeVersion="8" ma:contentTypeDescription="Een nieuw document maken." ma:contentTypeScope="" ma:versionID="d9fccb301ac9fdac14473207a4449b2d">
   <xsd:schema xmlns:xsd="http://www.w3.org/2001/XMLSchema" xmlns:xs="http://www.w3.org/2001/XMLSchema" xmlns:p="http://schemas.microsoft.com/office/2006/metadata/properties" xmlns:ns2="08e875b5-0695-4afd-813a-b0965f912cd8" targetNamespace="http://schemas.microsoft.com/office/2006/metadata/properties" ma:root="true" ma:fieldsID="d542264b656a632308567ce546dc9e88" ns2:_="">
     <xsd:import namespace="08e875b5-0695-4afd-813a-b0965f912cd8"/>
@@ -1541,31 +1595,38 @@
 </ct:contentTypeSchema>
 </file>
 
-<file path=customXml/item2.xml><?xml version="1.0" encoding="utf-8"?>
-<?mso-contentType ?>
-<FormTemplates xmlns="http://schemas.microsoft.com/sharepoint/v3/contenttype/forms">
-  <Display>DocumentLibraryForm</Display>
-  <Edit>DocumentLibraryForm</Edit>
-  <New>DocumentLibraryForm</New>
-</FormTemplates>
-</file>
-
-<file path=customXml/item3.xml><?xml version="1.0" encoding="utf-8"?>
-<p:properties xmlns:p="http://schemas.microsoft.com/office/2006/metadata/properties" xmlns:xsi="http://www.w3.org/2001/XMLSchema-instance" xmlns:pc="http://schemas.microsoft.com/office/infopath/2007/PartnerControls">
-  <documentManagement>
-    <ReferenceId xmlns="08e875b5-0695-4afd-813a-b0965f912cd8" xsi:nil="true"/>
-  </documentManagement>
-</p:properties>
-</file>
-
 <file path=customXml/itemProps1.xml><?xml version="1.0" encoding="utf-8"?>
-<ds:datastoreItem xmlns:ds="http://schemas.openxmlformats.org/officeDocument/2006/customXml" ds:itemID="{3A671402-6111-4F38-9137-5DE9945CD364}"/>
+<ds:datastoreItem xmlns:ds="http://schemas.openxmlformats.org/officeDocument/2006/customXml" ds:itemID="{C38411F8-C632-451D-9225-D0EDA8D741F6}">
+  <ds:schemaRefs>
+    <ds:schemaRef ds:uri="http://schemas.microsoft.com/office/2006/metadata/properties"/>
+    <ds:schemaRef ds:uri="http://schemas.microsoft.com/office/infopath/2007/PartnerControls"/>
+    <ds:schemaRef ds:uri="08e875b5-0695-4afd-813a-b0965f912cd8"/>
+  </ds:schemaRefs>
+</ds:datastoreItem>
 </file>
 
 <file path=customXml/itemProps2.xml><?xml version="1.0" encoding="utf-8"?>
-<ds:datastoreItem xmlns:ds="http://schemas.openxmlformats.org/officeDocument/2006/customXml" ds:itemID="{35CF3F62-8F37-4CF1-BCE5-09CA72CBE159}"/>
+<ds:datastoreItem xmlns:ds="http://schemas.openxmlformats.org/officeDocument/2006/customXml" ds:itemID="{35CF3F62-8F37-4CF1-BCE5-09CA72CBE159}">
+  <ds:schemaRefs>
+    <ds:schemaRef ds:uri="http://schemas.microsoft.com/sharepoint/v3/contenttype/forms"/>
+  </ds:schemaRefs>
+</ds:datastoreItem>
 </file>
 
 <file path=customXml/itemProps3.xml><?xml version="1.0" encoding="utf-8"?>
-<ds:datastoreItem xmlns:ds="http://schemas.openxmlformats.org/officeDocument/2006/customXml" ds:itemID="{C38411F8-C632-451D-9225-D0EDA8D741F6}"/>
+<ds:datastoreItem xmlns:ds="http://schemas.openxmlformats.org/officeDocument/2006/customXml" ds:itemID="{3A671402-6111-4F38-9137-5DE9945CD364}">
+  <ds:schemaRefs>
+    <ds:schemaRef ds:uri="http://schemas.microsoft.com/office/2006/metadata/contentType"/>
+    <ds:schemaRef ds:uri="http://schemas.microsoft.com/office/2006/metadata/properties/metaAttributes"/>
+    <ds:schemaRef ds:uri="http://www.w3.org/2001/XMLSchema"/>
+    <ds:schemaRef ds:uri="http://schemas.microsoft.com/office/2006/metadata/properties"/>
+    <ds:schemaRef ds:uri="08e875b5-0695-4afd-813a-b0965f912cd8"/>
+    <ds:schemaRef ds:uri="http://schemas.microsoft.com/office/2006/documentManagement/types"/>
+    <ds:schemaRef ds:uri="http://schemas.microsoft.com/office/infopath/2007/PartnerControls"/>
+    <ds:schemaRef ds:uri="http://schemas.openxmlformats.org/package/2006/metadata/core-properties"/>
+    <ds:schemaRef ds:uri="http://purl.org/dc/elements/1.1/"/>
+    <ds:schemaRef ds:uri="http://purl.org/dc/terms/"/>
+    <ds:schemaRef ds:uri="http://schemas.microsoft.com/internal/obd"/>
+  </ds:schemaRefs>
+</ds:datastoreItem>
 </file>
--- a/IKPHBV.docx
+++ b/IKPHBV.docx
@@ -273,9 +273,9 @@
           <w:noProof/>
         </w:rPr>
         <w:drawing>
-          <wp:inline distT="0" distB="0" distL="0" distR="0" wp14:anchorId="15E91A76" wp14:editId="00B959B1">
-            <wp:extent cx="3209925" cy="1805583"/>
-            <wp:effectExtent l="0" t="0" r="0" b="4445"/>
+          <wp:inline distT="0" distB="0" distL="0" distR="0" wp14:anchorId="15E91A76" wp14:editId="1B181260">
+            <wp:extent cx="2447925" cy="1376958"/>
+            <wp:effectExtent l="0" t="0" r="0" b="0"/>
             <wp:docPr id="1" name="Afbeelding 1" descr="How to Draw Anime Eyes with Tears | Step by step !!!描き方 - YouTube"/>
             <wp:cNvGraphicFramePr>
               <a:graphicFrameLocks xmlns:a="http://schemas.openxmlformats.org/drawingml/2006/main" noChangeAspect="1"/>
@@ -305,7 +305,7 @@
                   <pic:spPr bwMode="auto">
                     <a:xfrm>
                       <a:off x="0" y="0"/>
-                      <a:ext cx="3217939" cy="1810091"/>
+                      <a:ext cx="2466003" cy="1387127"/>
                     </a:xfrm>
                     <a:prstGeom prst="rect">
                       <a:avLst/>
@@ -354,6 +354,7 @@
     <w:p>
       <w:pPr>
         <w:rPr>
+          <w:rStyle w:val="Hyperlink"/>
           <w:lang w:val="en-US"/>
         </w:rPr>
       </w:pPr>
@@ -363,7 +364,21 @@
             <w:rStyle w:val="Hyperlink"/>
             <w:lang w:val="en-US"/>
           </w:rPr>
-          <w:t>https://www.pygame.org/project/1111</w:t>
+          <w:t>https://ww</w:t>
+        </w:r>
+        <w:r>
+          <w:rPr>
+            <w:rStyle w:val="Hyperlink"/>
+            <w:lang w:val="en-US"/>
+          </w:rPr>
+          <w:t>w</w:t>
+        </w:r>
+        <w:r>
+          <w:rPr>
+            <w:rStyle w:val="Hyperlink"/>
+            <w:lang w:val="en-US"/>
+          </w:rPr>
+          <w:t>.pygame.org/project/1111</w:t>
         </w:r>
       </w:hyperlink>
     </w:p>
@@ -373,38 +388,10 @@
           <w:lang w:val="en-US"/>
         </w:rPr>
       </w:pPr>
-    </w:p>
-    <w:p>
-      <w:pPr>
-        <w:rPr>
-          <w:lang w:val="en-US"/>
-        </w:rPr>
-      </w:pPr>
-    </w:p>
-    <w:p>
-      <w:pPr>
-        <w:rPr>
-          <w:lang w:val="en-US"/>
-        </w:rPr>
-      </w:pPr>
-      <w:r>
-        <w:rPr>
-          <w:lang w:val="en-US"/>
-        </w:rPr>
-        <w:br w:type="page"/>
-      </w:r>
-    </w:p>
-    <w:p>
-      <w:pPr>
-        <w:rPr>
-          <w:lang w:val="en-US"/>
-        </w:rPr>
-      </w:pPr>
-      <w:r>
-        <w:rPr>
-          <w:lang w:val="en-US"/>
-        </w:rPr>
-        <w:lastRenderedPageBreak/>
+      <w:r>
+        <w:rPr>
+          <w:lang w:val="en-US"/>
+        </w:rPr>
         <w:t xml:space="preserve">Mask detection </w:t>
       </w:r>
       <w:proofErr w:type="spellStart"/>
@@ -526,9 +513,8 @@
           <w:lang w:val="en-US"/>
         </w:rPr>
       </w:pPr>
-    </w:p>
-    <w:p>
-      <w:pPr>
+      <w:proofErr w:type="spellStart"/>
+      <w:r>
         <w:rPr>
           <w:rStyle w:val="Hyperlink"/>
           <w:b/>
@@ -537,28 +523,39 @@
           <w:u w:val="none"/>
           <w:lang w:val="en-US"/>
         </w:rPr>
-      </w:pPr>
-      <w:proofErr w:type="spellStart"/>
-      <w:r>
+        <w:lastRenderedPageBreak/>
+        <w:t>Bronnen</w:t>
+      </w:r>
+      <w:proofErr w:type="spellEnd"/>
+    </w:p>
+    <w:p>
+      <w:pPr>
         <w:rPr>
           <w:rStyle w:val="Hyperlink"/>
-          <w:b/>
-          <w:bCs/>
           <w:color w:val="auto"/>
           <w:u w:val="none"/>
           <w:lang w:val="en-US"/>
         </w:rPr>
-        <w:t>Bronnen</w:t>
-      </w:r>
-      <w:proofErr w:type="spellEnd"/>
-    </w:p>
-    <w:p>
-      <w:pPr>
-        <w:rPr>
-          <w:lang w:val="en-US"/>
-        </w:rPr>
-      </w:pPr>
-      <w:hyperlink r:id="rId16" w:tgtFrame="_blank" w:tooltip="https://github.com/russs123/space_invaders" w:history="1">
+      </w:pPr>
+      <w:r>
+        <w:rPr>
+          <w:lang w:val="en-US"/>
+        </w:rPr>
+        <w:t>SP</w:t>
+      </w:r>
+      <w:r>
+        <w:rPr>
+          <w:lang w:val="en-US"/>
+        </w:rPr>
+        <w:t>ACE INVADERS</w:t>
+      </w:r>
+      <w:r>
+        <w:rPr>
+          <w:lang w:val="en-US"/>
+        </w:rPr>
+        <w:br/>
+      </w:r>
+      <w:hyperlink r:id="rId16" w:history="1">
         <w:r>
           <w:rPr>
             <w:rStyle w:val="Hyperlink"/>
@@ -575,14 +572,257 @@
           <w:lang w:val="en-US"/>
         </w:rPr>
       </w:pPr>
-    </w:p>
-    <w:p>
-      <w:pPr>
-        <w:rPr>
-          <w:lang w:val="en-US"/>
-        </w:rPr>
-      </w:pPr>
-    </w:p>
+      <w:r>
+        <w:rPr>
+          <w:lang w:val="en-US"/>
+        </w:rPr>
+        <w:t>FACE DETECTOR &amp; TRAINER</w:t>
+      </w:r>
+      <w:r>
+        <w:rPr>
+          <w:lang w:val="en-US"/>
+        </w:rPr>
+        <w:br/>
+      </w:r>
+      <w:hyperlink r:id="rId17" w:history="1">
+        <w:r>
+          <w:rPr>
+            <w:rStyle w:val="Hyperlink"/>
+          </w:rPr>
+          <w:t>https://www.pyimagesearch.com/2020/05/04/covid-19-face-mask-detector-with-opencv-keras-tensorflow-and-deep-learning/</w:t>
+        </w:r>
+      </w:hyperlink>
+    </w:p>
+    <w:p>
+      <w:pPr>
+        <w:rPr>
+          <w:lang w:val="en-US"/>
+        </w:rPr>
+      </w:pPr>
+      <w:r>
+        <w:rPr>
+          <w:lang w:val="en-US"/>
+        </w:rPr>
+        <w:t>PYGAME</w:t>
+      </w:r>
+      <w:r>
+        <w:rPr>
+          <w:lang w:val="en-US"/>
+        </w:rPr>
+        <w:br/>
+      </w:r>
+      <w:hyperlink r:id="rId18" w:history="1">
+        <w:r>
+          <w:rPr>
+            <w:rStyle w:val="Hyperlink"/>
+            <w:lang w:val="en-US"/>
+          </w:rPr>
+          <w:t>https://www.pygame.org/docs/</w:t>
+        </w:r>
+      </w:hyperlink>
+    </w:p>
+    <w:p>
+      <w:pPr>
+        <w:rPr>
+          <w:lang w:val="en-US"/>
+        </w:rPr>
+      </w:pPr>
+      <w:r>
+        <w:rPr>
+          <w:lang w:val="en-US"/>
+        </w:rPr>
+        <w:t>PYGAME-MENU</w:t>
+      </w:r>
+      <w:r>
+        <w:rPr>
+          <w:lang w:val="en-US"/>
+        </w:rPr>
+        <w:br/>
+      </w:r>
+      <w:hyperlink r:id="rId19" w:history="1">
+        <w:r>
+          <w:rPr>
+            <w:rStyle w:val="Hyperlink"/>
+            <w:lang w:val="en-US"/>
+          </w:rPr>
+          <w:t>https://pygame-menu.readthedocs.io/en/3.5.5/</w:t>
+        </w:r>
+      </w:hyperlink>
+    </w:p>
+    <w:p>
+      <w:pPr>
+        <w:rPr>
+          <w:lang w:val="en-US"/>
+        </w:rPr>
+      </w:pPr>
+      <w:r>
+        <w:rPr>
+          <w:lang w:val="en-US"/>
+        </w:rPr>
+        <w:t>EYE DROPPER COLOR PICKER</w:t>
+      </w:r>
+      <w:r>
+        <w:rPr>
+          <w:lang w:val="en-US"/>
+        </w:rPr>
+        <w:br/>
+      </w:r>
+      <w:hyperlink r:id="rId20" w:history="1">
+        <w:r>
+          <w:rPr>
+            <w:rStyle w:val="Hyperlink"/>
+            <w:lang w:val="en-US"/>
+          </w:rPr>
+          <w:t>https://blog.electroica.com/eye-dropper-color-picker-tool-in-python-using-opencv/</w:t>
+        </w:r>
+      </w:hyperlink>
+    </w:p>
+    <w:p>
+      <w:pPr>
+        <w:rPr>
+          <w:lang w:val="en-US"/>
+        </w:rPr>
+      </w:pPr>
+      <w:r>
+        <w:rPr>
+          <w:lang w:val="en-US"/>
+        </w:rPr>
+        <w:t>GRAPHICS</w:t>
+      </w:r>
+      <w:r>
+        <w:rPr>
+          <w:lang w:val="en-US"/>
+        </w:rPr>
+        <w:br/>
+      </w:r>
+      <w:hyperlink r:id="rId21" w:history="1">
+        <w:r>
+          <w:rPr>
+            <w:rStyle w:val="Hyperlink"/>
+            <w:lang w:val="en-US"/>
+          </w:rPr>
+          <w:t>http://pixelatorapp.com/</w:t>
+        </w:r>
+      </w:hyperlink>
+      <w:r>
+        <w:rPr>
+          <w:lang w:val="en-US"/>
+        </w:rPr>
+        <w:br/>
+      </w:r>
+      <w:hyperlink r:id="rId22" w:history="1">
+        <w:r>
+          <w:rPr>
+            <w:rStyle w:val="Hyperlink"/>
+            <w:lang w:val="en-US"/>
+          </w:rPr>
+          <w:t>https://www.clipstudio.net/en/</w:t>
+        </w:r>
+      </w:hyperlink>
+      <w:r>
+        <w:rPr>
+          <w:lang w:val="en-US"/>
+        </w:rPr>
+        <w:br/>
+      </w:r>
+      <w:hyperlink r:id="rId23" w:history="1">
+        <w:r>
+          <w:rPr>
+            <w:rStyle w:val="Hyperlink"/>
+            <w:lang w:val="en-US"/>
+          </w:rPr>
+          <w:t>https://images.google.nl/</w:t>
+        </w:r>
+      </w:hyperlink>
+    </w:p>
+    <w:p>
+      <w:pPr>
+        <w:rPr>
+          <w:lang w:val="en-US"/>
+        </w:rPr>
+      </w:pPr>
+      <w:r>
+        <w:rPr>
+          <w:lang w:val="en-US"/>
+        </w:rPr>
+        <w:t>MUZIEK</w:t>
+      </w:r>
+    </w:p>
+    <w:p>
+      <w:pPr>
+        <w:rPr>
+          <w:lang w:val="en-US"/>
+        </w:rPr>
+      </w:pPr>
+      <w:r>
+        <w:rPr>
+          <w:rFonts w:ascii="Helvetica" w:hAnsi="Helvetica" w:cs="Helvetica"/>
+          <w:color w:val="DCDDDE"/>
+          <w:shd w:val="clear" w:color="auto" w:fill="36393F"/>
+        </w:rPr>
+        <w:t xml:space="preserve">8-Bit March by Twin </w:t>
+      </w:r>
+      <w:proofErr w:type="spellStart"/>
+      <w:r>
+        <w:rPr>
+          <w:rFonts w:ascii="Helvetica" w:hAnsi="Helvetica" w:cs="Helvetica"/>
+          <w:color w:val="DCDDDE"/>
+          <w:shd w:val="clear" w:color="auto" w:fill="36393F"/>
+        </w:rPr>
+        <w:t>Musicom</w:t>
+      </w:r>
+      <w:proofErr w:type="spellEnd"/>
+      <w:r>
+        <w:rPr>
+          <w:rFonts w:ascii="Helvetica" w:hAnsi="Helvetica" w:cs="Helvetica"/>
+          <w:color w:val="DCDDDE"/>
+          <w:shd w:val="clear" w:color="auto" w:fill="36393F"/>
+        </w:rPr>
+        <w:t xml:space="preserve"> (Title screen) </w:t>
+      </w:r>
+      <w:r>
+        <w:rPr>
+          <w:rFonts w:ascii="Helvetica" w:hAnsi="Helvetica" w:cs="Helvetica"/>
+          <w:color w:val="DCDDDE"/>
+          <w:shd w:val="clear" w:color="auto" w:fill="36393F"/>
+        </w:rPr>
+        <w:br/>
+      </w:r>
+      <w:r>
+        <w:rPr>
+          <w:rFonts w:ascii="Helvetica" w:hAnsi="Helvetica" w:cs="Helvetica"/>
+          <w:color w:val="DCDDDE"/>
+          <w:shd w:val="clear" w:color="auto" w:fill="36393F"/>
+        </w:rPr>
+        <w:t xml:space="preserve">Powerup! by </w:t>
+      </w:r>
+      <w:proofErr w:type="spellStart"/>
+      <w:r>
+        <w:rPr>
+          <w:rFonts w:ascii="Helvetica" w:hAnsi="Helvetica" w:cs="Helvetica"/>
+          <w:color w:val="DCDDDE"/>
+          <w:shd w:val="clear" w:color="auto" w:fill="36393F"/>
+        </w:rPr>
+        <w:t>Jermey</w:t>
+      </w:r>
+      <w:proofErr w:type="spellEnd"/>
+      <w:r>
+        <w:rPr>
+          <w:rFonts w:ascii="Helvetica" w:hAnsi="Helvetica" w:cs="Helvetica"/>
+          <w:color w:val="DCDDDE"/>
+          <w:shd w:val="clear" w:color="auto" w:fill="36393F"/>
+        </w:rPr>
+        <w:t xml:space="preserve"> Blake (In-game music)</w:t>
+      </w:r>
+    </w:p>
+    <w:p>
+      <w:pPr>
+        <w:rPr>
+          <w:lang w:val="en-US"/>
+        </w:rPr>
+      </w:pPr>
+    </w:p>
+    <w:p/>
     <w:sectPr>
       <w:pgSz w:w="11906" w:h="16838"/>
       <w:pgMar w:top="1417" w:right="1417" w:bottom="1417" w:left="1417" w:header="708" w:footer="708" w:gutter="0"/>
@@ -601,7 +841,7 @@
         <w:rFonts w:asciiTheme="minorHAnsi" w:eastAsiaTheme="minorHAnsi" w:hAnsiTheme="minorHAnsi" w:cstheme="minorBidi"/>
         <w:sz w:val="22"/>
         <w:szCs w:val="22"/>
-        <w:lang w:eastAsia="en-US" w:bidi="ar-SA"/>
+        <w:lang w:val="en-NL" w:eastAsia="en-US" w:bidi="ar-SA"/>
       </w:rPr>
     </w:rPrDefault>
     <w:pPrDefault>
@@ -1110,6 +1350,18 @@
       <w:shd w:val="clear" w:color="auto" w:fill="E1DFDD"/>
     </w:rPr>
   </w:style>
+  <w:style w:type="character" w:styleId="GevolgdeHyperlink">
+    <w:name w:val="FollowedHyperlink"/>
+    <w:basedOn w:val="Standaardalinea-lettertype"/>
+    <w:uiPriority w:val="99"/>
+    <w:semiHidden/>
+    <w:unhideWhenUsed/>
+    <w:rsid w:val="005949C5"/>
+    <w:rPr>
+      <w:color w:val="954F72" w:themeColor="followedHyperlink"/>
+      <w:u w:val="single"/>
+    </w:rPr>
+  </w:style>
 </w:styles>
 </file>
 
@@ -1409,20 +1661,20 @@
 </file>
 
 <file path=customXml/item1.xml><?xml version="1.0" encoding="utf-8"?>
-<p:properties xmlns:p="http://schemas.microsoft.com/office/2006/metadata/properties" xmlns:xsi="http://www.w3.org/2001/XMLSchema-instance" xmlns:pc="http://schemas.microsoft.com/office/infopath/2007/PartnerControls">
-  <documentManagement>
-    <ReferenceId xmlns="08e875b5-0695-4afd-813a-b0965f912cd8" xsi:nil="true"/>
-  </documentManagement>
-</p:properties>
-</file>
-
-<file path=customXml/item2.xml><?xml version="1.0" encoding="utf-8"?>
 <?mso-contentType ?>
 <FormTemplates xmlns="http://schemas.microsoft.com/sharepoint/v3/contenttype/forms">
   <Display>DocumentLibraryForm</Display>
   <Edit>DocumentLibraryForm</Edit>
   <New>DocumentLibraryForm</New>
 </FormTemplates>
+</file>
+
+<file path=customXml/item2.xml><?xml version="1.0" encoding="utf-8"?>
+<p:properties xmlns:p="http://schemas.microsoft.com/office/2006/metadata/properties" xmlns:xsi="http://www.w3.org/2001/XMLSchema-instance" xmlns:pc="http://schemas.microsoft.com/office/infopath/2007/PartnerControls">
+  <documentManagement>
+    <ReferenceId xmlns="08e875b5-0695-4afd-813a-b0965f912cd8" xsi:nil="true"/>
+  </documentManagement>
+</p:properties>
 </file>
 
 <file path=customXml/item3.xml><?xml version="1.0" encoding="utf-8"?>
@@ -1596,19 +1848,19 @@
 </file>
 
 <file path=customXml/itemProps1.xml><?xml version="1.0" encoding="utf-8"?>
+<ds:datastoreItem xmlns:ds="http://schemas.openxmlformats.org/officeDocument/2006/customXml" ds:itemID="{35CF3F62-8F37-4CF1-BCE5-09CA72CBE159}">
+  <ds:schemaRefs>
+    <ds:schemaRef ds:uri="http://schemas.microsoft.com/sharepoint/v3/contenttype/forms"/>
+  </ds:schemaRefs>
+</ds:datastoreItem>
+</file>
+
+<file path=customXml/itemProps2.xml><?xml version="1.0" encoding="utf-8"?>
 <ds:datastoreItem xmlns:ds="http://schemas.openxmlformats.org/officeDocument/2006/customXml" ds:itemID="{C38411F8-C632-451D-9225-D0EDA8D741F6}">
   <ds:schemaRefs>
     <ds:schemaRef ds:uri="http://schemas.microsoft.com/office/2006/metadata/properties"/>
     <ds:schemaRef ds:uri="http://schemas.microsoft.com/office/infopath/2007/PartnerControls"/>
     <ds:schemaRef ds:uri="08e875b5-0695-4afd-813a-b0965f912cd8"/>
-  </ds:schemaRefs>
-</ds:datastoreItem>
-</file>
-
-<file path=customXml/itemProps2.xml><?xml version="1.0" encoding="utf-8"?>
-<ds:datastoreItem xmlns:ds="http://schemas.openxmlformats.org/officeDocument/2006/customXml" ds:itemID="{35CF3F62-8F37-4CF1-BCE5-09CA72CBE159}">
-  <ds:schemaRefs>
-    <ds:schemaRef ds:uri="http://schemas.microsoft.com/sharepoint/v3/contenttype/forms"/>
   </ds:schemaRefs>
 </ds:datastoreItem>
 </file>
